--- a/laboratory/lab09/report09/report09.docx
+++ b/laboratory/lab09/report09/report09.docx
@@ -370,23 +370,41 @@
       <w:r>
         <w:t xml:space="preserve">Задание 1:</w:t>
       </w:r>
-      <w:r>
-        <w:br/>
-      </w:r>
-      <w:r>
-        <w:t xml:space="preserve">1. Создаем в домашней папке каталог work/2020-2021/os-intro/laboratory/lab09, используя команду «mkdir -p work/2020-2021/os-intro laboratory/lab09», где опция -p позволяет создать все каталоги, которые указаны внутри пути.</w:t>
-      </w:r>
-      <w:r>
-        <w:t xml:space="preserve"> </w:t>
-      </w:r>
-      <w:r>
-        <w:t xml:space="preserve">2. Командой «cd ork/2020-2021/os-intro/laboratory/lab09» переходим в созданный каталог.</w:t>
-      </w:r>
-      <w:r>
-        <w:t xml:space="preserve"> </w:t>
-      </w:r>
-      <w:r>
-        <w:t xml:space="preserve">3. Вызываем vi и создаем файл hello.sh с помощью команды «vi hello.sh» (рис. -fig. 1).</w:t>
+    </w:p>
+    <w:p>
+      <w:pPr>
+        <w:numPr>
+          <w:ilvl w:val="0"/>
+          <w:numId w:val="1003"/>
+        </w:numPr>
+        <w:pStyle w:val="Compact"/>
+      </w:pPr>
+      <w:r>
+        <w:t xml:space="preserve">Создаем в домашней папке каталог work/2020-2021/os-intro/laboratory/lab09, используя команду «mkdir -p work/2020-2021/os-intro laboratory/lab09», где опция -p позволяет создать все каталоги, которые указаны внутри пути.</w:t>
+      </w:r>
+    </w:p>
+    <w:p>
+      <w:pPr>
+        <w:numPr>
+          <w:ilvl w:val="0"/>
+          <w:numId w:val="1003"/>
+        </w:numPr>
+        <w:pStyle w:val="Compact"/>
+      </w:pPr>
+      <w:r>
+        <w:t xml:space="preserve">Командой «cd ork/2020-2021/os-intro/laboratory/lab09» переходим в созданный каталог.</w:t>
+      </w:r>
+    </w:p>
+    <w:p>
+      <w:pPr>
+        <w:numPr>
+          <w:ilvl w:val="0"/>
+          <w:numId w:val="1003"/>
+        </w:numPr>
+        <w:pStyle w:val="Compact"/>
+      </w:pPr>
+      <w:r>
+        <w:t xml:space="preserve">Вызываем vi и создаем файл hello.sh с помощью команды «vi hello.sh» (рис. -fig. 1).</w:t>
       </w:r>
     </w:p>
     <w:p>
@@ -450,7 +468,7 @@
       <w:pPr>
         <w:numPr>
           <w:ilvl w:val="0"/>
-          <w:numId w:val="1003"/>
+          <w:numId w:val="1004"/>
         </w:numPr>
         <w:pStyle w:val="Compact"/>
       </w:pPr>
@@ -519,7 +537,7 @@
       <w:pPr>
         <w:numPr>
           <w:ilvl w:val="0"/>
-          <w:numId w:val="1004"/>
+          <w:numId w:val="1005"/>
         </w:numPr>
         <w:pStyle w:val="Compact"/>
       </w:pPr>
@@ -531,7 +549,7 @@
       <w:pPr>
         <w:numPr>
           <w:ilvl w:val="0"/>
-          <w:numId w:val="1004"/>
+          <w:numId w:val="1005"/>
         </w:numPr>
         <w:pStyle w:val="Compact"/>
       </w:pPr>
@@ -543,7 +561,7 @@
       <w:pPr>
         <w:numPr>
           <w:ilvl w:val="0"/>
-          <w:numId w:val="1004"/>
+          <w:numId w:val="1005"/>
         </w:numPr>
         <w:pStyle w:val="Compact"/>
       </w:pPr>
@@ -555,7 +573,7 @@
       <w:pPr>
         <w:numPr>
           <w:ilvl w:val="0"/>
-          <w:numId w:val="1004"/>
+          <w:numId w:val="1005"/>
         </w:numPr>
         <w:pStyle w:val="Compact"/>
       </w:pPr>
@@ -627,41 +645,77 @@
       <w:r>
         <w:t xml:space="preserve">Задание 2:</w:t>
       </w:r>
-      <w:r>
-        <w:br/>
-      </w:r>
-      <w:r>
-        <w:t xml:space="preserve">1. Вызовем vi для редактирования файла с помощью команды «vi ~/work/2020-2021/os-intro/laboratory/lab09/hello.sh».</w:t>
-      </w:r>
-      <w:r>
-        <w:t xml:space="preserve"> </w:t>
-      </w:r>
-      <w:r>
-        <w:t xml:space="preserve">2. Далее с помощью стрелок установила курсор в конец слова HELL второй строки.</w:t>
-      </w:r>
-      <w:r>
-        <w:t xml:space="preserve"> </w:t>
-      </w:r>
-      <w:r>
-        <w:t xml:space="preserve">3. Перейдем в режим вставки, нажав на клавишу «i», и заменим HELL на HELLO, дописав O. Нажмем «Esc» для возврата в командный режим.</w:t>
-      </w:r>
-      <w:r>
-        <w:t xml:space="preserve"> </w:t>
-      </w:r>
-      <w:r>
-        <w:t xml:space="preserve">4. С помощью стрелок установим курсор на четвертую строку и сотрем слово LOCAL с помощью комбинации клавиш «d» (delete) и «w» (word).</w:t>
-      </w:r>
-      <w:r>
-        <w:t xml:space="preserve"> </w:t>
-      </w:r>
-      <w:r>
-        <w:t xml:space="preserve">5. Перейдем в режим вставки, нажав клавишу «i», и наберем следующий текст: local. Нажмем «Esc» для возврата в командный режим.</w:t>
-      </w:r>
-      <w:r>
-        <w:t xml:space="preserve"> </w:t>
-      </w:r>
-      <w:r>
-        <w:t xml:space="preserve">6. Установим курсор на последней строке файла, используя стрелки. Вставим после неё строку, содержащую следующий текст: echo $HELLO (рис. -fig. 4).</w:t>
+    </w:p>
+    <w:p>
+      <w:pPr>
+        <w:numPr>
+          <w:ilvl w:val="0"/>
+          <w:numId w:val="1006"/>
+        </w:numPr>
+        <w:pStyle w:val="Compact"/>
+      </w:pPr>
+      <w:r>
+        <w:t xml:space="preserve">Вызовем vi для редактирования файла с помощью команды «vi ~/work/2020-2021/os-intro/laboratory/lab09/hello.sh».</w:t>
+      </w:r>
+    </w:p>
+    <w:p>
+      <w:pPr>
+        <w:numPr>
+          <w:ilvl w:val="0"/>
+          <w:numId w:val="1006"/>
+        </w:numPr>
+        <w:pStyle w:val="Compact"/>
+      </w:pPr>
+      <w:r>
+        <w:t xml:space="preserve">Далее с помощью стрелок установила курсор в конец слова HELL второй строки.</w:t>
+      </w:r>
+    </w:p>
+    <w:p>
+      <w:pPr>
+        <w:numPr>
+          <w:ilvl w:val="0"/>
+          <w:numId w:val="1006"/>
+        </w:numPr>
+        <w:pStyle w:val="Compact"/>
+      </w:pPr>
+      <w:r>
+        <w:t xml:space="preserve">Перейдем в режим вставки, нажав на клавишу «i», и заменим HELL на HELLO, дописав O. Нажмем «Esc» для возврата в командный режим.</w:t>
+      </w:r>
+    </w:p>
+    <w:p>
+      <w:pPr>
+        <w:numPr>
+          <w:ilvl w:val="0"/>
+          <w:numId w:val="1006"/>
+        </w:numPr>
+        <w:pStyle w:val="Compact"/>
+      </w:pPr>
+      <w:r>
+        <w:t xml:space="preserve">С помощью стрелок установим курсор на четвертую строку и сотрем слово LOCAL с помощью комбинации клавиш «d» (delete) и «w» (word).</w:t>
+      </w:r>
+    </w:p>
+    <w:p>
+      <w:pPr>
+        <w:numPr>
+          <w:ilvl w:val="0"/>
+          <w:numId w:val="1006"/>
+        </w:numPr>
+        <w:pStyle w:val="Compact"/>
+      </w:pPr>
+      <w:r>
+        <w:t xml:space="preserve">Перейдем в режим вставки, нажав клавишу «i», и наберем следующий текст: local. Нажмем «Esc» для возврата в командный режим.</w:t>
+      </w:r>
+    </w:p>
+    <w:p>
+      <w:pPr>
+        <w:numPr>
+          <w:ilvl w:val="0"/>
+          <w:numId w:val="1006"/>
+        </w:numPr>
+        <w:pStyle w:val="Compact"/>
+      </w:pPr>
+      <w:r>
+        <w:t xml:space="preserve">Установим курсор на последней строке файла, используя стрелки. Вставим после неё строку, содержащую следующий текст: echo $HELLO (рис. -fig. 4).</w:t>
       </w:r>
     </w:p>
     <w:p>
@@ -725,7 +779,7 @@
       <w:pPr>
         <w:numPr>
           <w:ilvl w:val="0"/>
-          <w:numId w:val="1005"/>
+          <w:numId w:val="1007"/>
         </w:numPr>
         <w:pStyle w:val="Compact"/>
       </w:pPr>
@@ -737,7 +791,7 @@
       <w:pPr>
         <w:numPr>
           <w:ilvl w:val="0"/>
-          <w:numId w:val="1005"/>
+          <w:numId w:val="1007"/>
         </w:numPr>
         <w:pStyle w:val="Compact"/>
       </w:pPr>
@@ -749,7 +803,7 @@
       <w:pPr>
         <w:numPr>
           <w:ilvl w:val="0"/>
-          <w:numId w:val="1005"/>
+          <w:numId w:val="1007"/>
         </w:numPr>
         <w:pStyle w:val="Compact"/>
       </w:pPr>
@@ -818,7 +872,7 @@
       <w:pPr>
         <w:numPr>
           <w:ilvl w:val="0"/>
-          <w:numId w:val="1006"/>
+          <w:numId w:val="1008"/>
         </w:numPr>
         <w:pStyle w:val="Compact"/>
       </w:pPr>
@@ -840,7 +894,7 @@
       <w:pPr>
         <w:numPr>
           <w:ilvl w:val="0"/>
-          <w:numId w:val="1007"/>
+          <w:numId w:val="1009"/>
         </w:numPr>
         <w:pStyle w:val="Compact"/>
       </w:pPr>
@@ -852,7 +906,7 @@
       <w:pPr>
         <w:numPr>
           <w:ilvl w:val="0"/>
-          <w:numId w:val="1008"/>
+          <w:numId w:val="1010"/>
         </w:numPr>
         <w:pStyle w:val="Compact"/>
       </w:pPr>
@@ -864,7 +918,7 @@
       <w:pPr>
         <w:numPr>
           <w:ilvl w:val="0"/>
-          <w:numId w:val="1008"/>
+          <w:numId w:val="1010"/>
         </w:numPr>
         <w:pStyle w:val="Compact"/>
       </w:pPr>
@@ -876,7 +930,7 @@
       <w:pPr>
         <w:numPr>
           <w:ilvl w:val="0"/>
-          <w:numId w:val="1008"/>
+          <w:numId w:val="1010"/>
         </w:numPr>
         <w:pStyle w:val="Compact"/>
       </w:pPr>
@@ -888,7 +942,7 @@
       <w:pPr>
         <w:numPr>
           <w:ilvl w:val="0"/>
-          <w:numId w:val="1009"/>
+          <w:numId w:val="1011"/>
         </w:numPr>
         <w:pStyle w:val="Compact"/>
       </w:pPr>
@@ -900,7 +954,7 @@
       <w:pPr>
         <w:numPr>
           <w:ilvl w:val="0"/>
-          <w:numId w:val="1009"/>
+          <w:numId w:val="1011"/>
         </w:numPr>
         <w:pStyle w:val="Compact"/>
       </w:pPr>
@@ -912,7 +966,7 @@
       <w:pPr>
         <w:numPr>
           <w:ilvl w:val="0"/>
-          <w:numId w:val="1010"/>
+          <w:numId w:val="1012"/>
         </w:numPr>
         <w:pStyle w:val="Compact"/>
       </w:pPr>
@@ -924,7 +978,7 @@
       <w:pPr>
         <w:numPr>
           <w:ilvl w:val="0"/>
-          <w:numId w:val="1010"/>
+          <w:numId w:val="1012"/>
         </w:numPr>
         <w:pStyle w:val="Compact"/>
       </w:pPr>
@@ -936,7 +990,7 @@
       <w:pPr>
         <w:numPr>
           <w:ilvl w:val="0"/>
-          <w:numId w:val="1010"/>
+          <w:numId w:val="1012"/>
         </w:numPr>
         <w:pStyle w:val="Compact"/>
       </w:pPr>
@@ -948,7 +1002,7 @@
       <w:pPr>
         <w:numPr>
           <w:ilvl w:val="0"/>
-          <w:numId w:val="1010"/>
+          <w:numId w:val="1012"/>
         </w:numPr>
         <w:pStyle w:val="Compact"/>
       </w:pPr>
@@ -960,7 +1014,7 @@
       <w:pPr>
         <w:numPr>
           <w:ilvl w:val="0"/>
-          <w:numId w:val="1011"/>
+          <w:numId w:val="1013"/>
         </w:numPr>
         <w:pStyle w:val="Compact"/>
       </w:pPr>
@@ -972,7 +1026,7 @@
       <w:pPr>
         <w:numPr>
           <w:ilvl w:val="0"/>
-          <w:numId w:val="1011"/>
+          <w:numId w:val="1013"/>
         </w:numPr>
         <w:pStyle w:val="Compact"/>
       </w:pPr>
@@ -984,7 +1038,7 @@
       <w:pPr>
         <w:numPr>
           <w:ilvl w:val="0"/>
-          <w:numId w:val="1011"/>
+          <w:numId w:val="1013"/>
         </w:numPr>
         <w:pStyle w:val="Compact"/>
       </w:pPr>
@@ -1002,7 +1056,7 @@
       <w:pPr>
         <w:numPr>
           <w:ilvl w:val="0"/>
-          <w:numId w:val="1012"/>
+          <w:numId w:val="1014"/>
         </w:numPr>
         <w:pStyle w:val="Compact"/>
       </w:pPr>
@@ -1014,7 +1068,7 @@
       <w:pPr>
         <w:numPr>
           <w:ilvl w:val="0"/>
-          <w:numId w:val="1012"/>
+          <w:numId w:val="1014"/>
         </w:numPr>
         <w:pStyle w:val="Compact"/>
       </w:pPr>
@@ -1026,7 +1080,7 @@
       <w:pPr>
         <w:numPr>
           <w:ilvl w:val="0"/>
-          <w:numId w:val="1012"/>
+          <w:numId w:val="1014"/>
         </w:numPr>
         <w:pStyle w:val="Compact"/>
       </w:pPr>
@@ -1038,7 +1092,7 @@
       <w:pPr>
         <w:numPr>
           <w:ilvl w:val="0"/>
-          <w:numId w:val="1012"/>
+          <w:numId w:val="1014"/>
         </w:numPr>
         <w:pStyle w:val="Compact"/>
       </w:pPr>
@@ -1050,7 +1104,7 @@
       <w:pPr>
         <w:numPr>
           <w:ilvl w:val="0"/>
-          <w:numId w:val="1012"/>
+          <w:numId w:val="1014"/>
         </w:numPr>
         <w:pStyle w:val="Compact"/>
       </w:pPr>
@@ -1068,7 +1122,7 @@
       <w:pPr>
         <w:numPr>
           <w:ilvl w:val="0"/>
-          <w:numId w:val="1012"/>
+          <w:numId w:val="1014"/>
         </w:numPr>
         <w:pStyle w:val="Compact"/>
       </w:pPr>
@@ -1080,7 +1134,7 @@
       <w:pPr>
         <w:numPr>
           <w:ilvl w:val="0"/>
-          <w:numId w:val="1012"/>
+          <w:numId w:val="1014"/>
         </w:numPr>
         <w:pStyle w:val="Compact"/>
       </w:pPr>
@@ -1098,7 +1152,7 @@
       <w:pPr>
         <w:numPr>
           <w:ilvl w:val="0"/>
-          <w:numId w:val="1012"/>
+          <w:numId w:val="1014"/>
         </w:numPr>
         <w:pStyle w:val="Compact"/>
       </w:pPr>
@@ -1110,7 +1164,7 @@
       <w:pPr>
         <w:numPr>
           <w:ilvl w:val="0"/>
-          <w:numId w:val="1012"/>
+          <w:numId w:val="1014"/>
         </w:numPr>
         <w:pStyle w:val="Compact"/>
       </w:pPr>
@@ -1122,7 +1176,7 @@
       <w:pPr>
         <w:numPr>
           <w:ilvl w:val="0"/>
-          <w:numId w:val="1012"/>
+          <w:numId w:val="1014"/>
         </w:numPr>
         <w:pStyle w:val="Compact"/>
       </w:pPr>
@@ -1134,7 +1188,7 @@
       <w:pPr>
         <w:numPr>
           <w:ilvl w:val="0"/>
-          <w:numId w:val="1012"/>
+          <w:numId w:val="1014"/>
         </w:numPr>
         <w:pStyle w:val="Compact"/>
       </w:pPr>
@@ -1146,7 +1200,7 @@
       <w:pPr>
         <w:numPr>
           <w:ilvl w:val="0"/>
-          <w:numId w:val="1012"/>
+          <w:numId w:val="1014"/>
         </w:numPr>
         <w:pStyle w:val="Compact"/>
       </w:pPr>
@@ -1158,7 +1212,7 @@
       <w:pPr>
         <w:numPr>
           <w:ilvl w:val="0"/>
-          <w:numId w:val="1012"/>
+          <w:numId w:val="1014"/>
         </w:numPr>
         <w:pStyle w:val="Compact"/>
       </w:pPr>
@@ -1176,7 +1230,7 @@
       <w:pPr>
         <w:numPr>
           <w:ilvl w:val="0"/>
-          <w:numId w:val="1012"/>
+          <w:numId w:val="1014"/>
         </w:numPr>
         <w:pStyle w:val="Compact"/>
       </w:pPr>
@@ -1188,7 +1242,7 @@
       <w:pPr>
         <w:numPr>
           <w:ilvl w:val="0"/>
-          <w:numId w:val="1012"/>
+          <w:numId w:val="1014"/>
         </w:numPr>
         <w:pStyle w:val="Compact"/>
       </w:pPr>
@@ -1200,7 +1254,7 @@
       <w:pPr>
         <w:numPr>
           <w:ilvl w:val="0"/>
-          <w:numId w:val="1012"/>
+          <w:numId w:val="1014"/>
         </w:numPr>
         <w:pStyle w:val="Compact"/>
       </w:pPr>
@@ -1212,7 +1266,7 @@
       <w:pPr>
         <w:numPr>
           <w:ilvl w:val="0"/>
-          <w:numId w:val="1012"/>
+          <w:numId w:val="1014"/>
         </w:numPr>
         <w:pStyle w:val="Compact"/>
       </w:pPr>
@@ -1224,7 +1278,7 @@
       <w:pPr>
         <w:numPr>
           <w:ilvl w:val="0"/>
-          <w:numId w:val="1012"/>
+          <w:numId w:val="1014"/>
         </w:numPr>
         <w:pStyle w:val="Compact"/>
       </w:pPr>
@@ -1242,7 +1296,7 @@
       <w:pPr>
         <w:numPr>
           <w:ilvl w:val="0"/>
-          <w:numId w:val="1012"/>
+          <w:numId w:val="1014"/>
         </w:numPr>
         <w:pStyle w:val="Compact"/>
       </w:pPr>
@@ -1254,7 +1308,7 @@
       <w:pPr>
         <w:numPr>
           <w:ilvl w:val="0"/>
-          <w:numId w:val="1012"/>
+          <w:numId w:val="1014"/>
         </w:numPr>
         <w:pStyle w:val="Compact"/>
       </w:pPr>
@@ -1272,7 +1326,7 @@
       <w:pPr>
         <w:numPr>
           <w:ilvl w:val="0"/>
-          <w:numId w:val="1012"/>
+          <w:numId w:val="1014"/>
         </w:numPr>
         <w:pStyle w:val="Compact"/>
       </w:pPr>
@@ -1284,7 +1338,7 @@
       <w:pPr>
         <w:numPr>
           <w:ilvl w:val="0"/>
-          <w:numId w:val="1012"/>
+          <w:numId w:val="1014"/>
         </w:numPr>
         <w:pStyle w:val="Compact"/>
       </w:pPr>
@@ -1296,7 +1350,7 @@
       <w:pPr>
         <w:numPr>
           <w:ilvl w:val="0"/>
-          <w:numId w:val="1012"/>
+          <w:numId w:val="1014"/>
         </w:numPr>
         <w:pStyle w:val="Compact"/>
       </w:pPr>
@@ -1308,7 +1362,7 @@
       <w:pPr>
         <w:numPr>
           <w:ilvl w:val="0"/>
-          <w:numId w:val="1012"/>
+          <w:numId w:val="1014"/>
         </w:numPr>
         <w:pStyle w:val="Compact"/>
       </w:pPr>
@@ -1320,7 +1374,7 @@
       <w:pPr>
         <w:numPr>
           <w:ilvl w:val="0"/>
-          <w:numId w:val="1012"/>
+          <w:numId w:val="1014"/>
         </w:numPr>
         <w:pStyle w:val="Compact"/>
       </w:pPr>
@@ -1338,7 +1392,7 @@
       <w:pPr>
         <w:numPr>
           <w:ilvl w:val="0"/>
-          <w:numId w:val="1012"/>
+          <w:numId w:val="1014"/>
         </w:numPr>
         <w:pStyle w:val="Compact"/>
       </w:pPr>
@@ -1350,7 +1404,7 @@
       <w:pPr>
         <w:numPr>
           <w:ilvl w:val="0"/>
-          <w:numId w:val="1012"/>
+          <w:numId w:val="1014"/>
         </w:numPr>
         <w:pStyle w:val="Compact"/>
       </w:pPr>
@@ -1368,7 +1422,7 @@
       <w:pPr>
         <w:numPr>
           <w:ilvl w:val="0"/>
-          <w:numId w:val="1012"/>
+          <w:numId w:val="1014"/>
         </w:numPr>
         <w:pStyle w:val="Compact"/>
       </w:pPr>
@@ -1380,7 +1434,7 @@
       <w:pPr>
         <w:numPr>
           <w:ilvl w:val="0"/>
-          <w:numId w:val="1012"/>
+          <w:numId w:val="1014"/>
         </w:numPr>
         <w:pStyle w:val="Compact"/>
       </w:pPr>
@@ -1392,7 +1446,7 @@
       <w:pPr>
         <w:numPr>
           <w:ilvl w:val="0"/>
-          <w:numId w:val="1012"/>
+          <w:numId w:val="1014"/>
         </w:numPr>
         <w:pStyle w:val="Compact"/>
       </w:pPr>
@@ -1404,7 +1458,7 @@
       <w:pPr>
         <w:numPr>
           <w:ilvl w:val="0"/>
-          <w:numId w:val="1012"/>
+          <w:numId w:val="1014"/>
         </w:numPr>
         <w:pStyle w:val="Compact"/>
       </w:pPr>
@@ -1416,7 +1470,7 @@
       <w:pPr>
         <w:numPr>
           <w:ilvl w:val="0"/>
-          <w:numId w:val="1013"/>
+          <w:numId w:val="1015"/>
         </w:numPr>
         <w:pStyle w:val="Compact"/>
       </w:pPr>
@@ -1889,7 +1943,7 @@
       <w:pPr>
         <w:numPr>
           <w:ilvl w:val="0"/>
-          <w:numId w:val="1013"/>
+          <w:numId w:val="1015"/>
         </w:numPr>
         <w:pStyle w:val="Compact"/>
       </w:pPr>
@@ -1901,7 +1955,7 @@
       <w:pPr>
         <w:numPr>
           <w:ilvl w:val="0"/>
-          <w:numId w:val="1013"/>
+          <w:numId w:val="1015"/>
         </w:numPr>
         <w:pStyle w:val="Compact"/>
       </w:pPr>
@@ -1922,7 +1976,7 @@
       <w:pPr>
         <w:numPr>
           <w:ilvl w:val="0"/>
-          <w:numId w:val="1014"/>
+          <w:numId w:val="1016"/>
         </w:numPr>
         <w:pStyle w:val="Compact"/>
       </w:pPr>
@@ -1934,7 +1988,7 @@
       <w:pPr>
         <w:numPr>
           <w:ilvl w:val="0"/>
-          <w:numId w:val="1014"/>
+          <w:numId w:val="1016"/>
         </w:numPr>
         <w:pStyle w:val="Compact"/>
       </w:pPr>
@@ -1946,7 +2000,7 @@
       <w:pPr>
         <w:numPr>
           <w:ilvl w:val="0"/>
-          <w:numId w:val="1014"/>
+          <w:numId w:val="1016"/>
         </w:numPr>
         <w:pStyle w:val="Compact"/>
       </w:pPr>
@@ -1958,7 +2012,7 @@
       <w:pPr>
         <w:numPr>
           <w:ilvl w:val="0"/>
-          <w:numId w:val="1014"/>
+          <w:numId w:val="1016"/>
         </w:numPr>
         <w:pStyle w:val="Compact"/>
       </w:pPr>
@@ -1976,7 +2030,7 @@
       <w:pPr>
         <w:numPr>
           <w:ilvl w:val="0"/>
-          <w:numId w:val="1014"/>
+          <w:numId w:val="1016"/>
         </w:numPr>
         <w:pStyle w:val="Compact"/>
       </w:pPr>
@@ -1988,7 +2042,7 @@
       <w:pPr>
         <w:numPr>
           <w:ilvl w:val="0"/>
-          <w:numId w:val="1014"/>
+          <w:numId w:val="1016"/>
         </w:numPr>
         <w:pStyle w:val="Compact"/>
       </w:pPr>
@@ -2000,7 +2054,7 @@
       <w:pPr>
         <w:numPr>
           <w:ilvl w:val="0"/>
-          <w:numId w:val="1014"/>
+          <w:numId w:val="1016"/>
         </w:numPr>
         <w:pStyle w:val="Compact"/>
       </w:pPr>
@@ -2012,7 +2066,7 @@
       <w:pPr>
         <w:numPr>
           <w:ilvl w:val="0"/>
-          <w:numId w:val="1014"/>
+          <w:numId w:val="1016"/>
         </w:numPr>
         <w:pStyle w:val="Compact"/>
       </w:pPr>
@@ -2024,7 +2078,7 @@
       <w:pPr>
         <w:numPr>
           <w:ilvl w:val="0"/>
-          <w:numId w:val="1014"/>
+          <w:numId w:val="1016"/>
         </w:numPr>
         <w:pStyle w:val="Compact"/>
       </w:pPr>
@@ -2036,7 +2090,7 @@
       <w:pPr>
         <w:numPr>
           <w:ilvl w:val="0"/>
-          <w:numId w:val="1014"/>
+          <w:numId w:val="1016"/>
         </w:numPr>
         <w:pStyle w:val="Compact"/>
       </w:pPr>
@@ -2048,7 +2102,7 @@
       <w:pPr>
         <w:numPr>
           <w:ilvl w:val="0"/>
-          <w:numId w:val="1014"/>
+          <w:numId w:val="1016"/>
         </w:numPr>
         <w:pStyle w:val="Compact"/>
       </w:pPr>
@@ -2072,7 +2126,7 @@
       <w:pPr>
         <w:numPr>
           <w:ilvl w:val="0"/>
-          <w:numId w:val="1014"/>
+          <w:numId w:val="1016"/>
         </w:numPr>
         <w:pStyle w:val="Compact"/>
       </w:pPr>
@@ -2084,7 +2138,7 @@
       <w:pPr>
         <w:numPr>
           <w:ilvl w:val="0"/>
-          <w:numId w:val="1014"/>
+          <w:numId w:val="1016"/>
         </w:numPr>
         <w:pStyle w:val="Compact"/>
       </w:pPr>
@@ -2096,7 +2150,7 @@
       <w:pPr>
         <w:numPr>
           <w:ilvl w:val="0"/>
-          <w:numId w:val="1014"/>
+          <w:numId w:val="1016"/>
         </w:numPr>
         <w:pStyle w:val="Compact"/>
       </w:pPr>
@@ -2108,7 +2162,7 @@
       <w:pPr>
         <w:numPr>
           <w:ilvl w:val="0"/>
-          <w:numId w:val="1014"/>
+          <w:numId w:val="1016"/>
         </w:numPr>
         <w:pStyle w:val="Compact"/>
       </w:pPr>
@@ -2126,7 +2180,7 @@
       <w:pPr>
         <w:numPr>
           <w:ilvl w:val="0"/>
-          <w:numId w:val="1015"/>
+          <w:numId w:val="1017"/>
         </w:numPr>
         <w:pStyle w:val="Compact"/>
       </w:pPr>
@@ -2138,7 +2192,7 @@
       <w:pPr>
         <w:numPr>
           <w:ilvl w:val="0"/>
-          <w:numId w:val="1015"/>
+          <w:numId w:val="1017"/>
         </w:numPr>
         <w:pStyle w:val="Compact"/>
       </w:pPr>
@@ -2171,7 +2225,7 @@
       <w:pPr>
         <w:numPr>
           <w:ilvl w:val="0"/>
-          <w:numId w:val="1015"/>
+          <w:numId w:val="1017"/>
         </w:numPr>
         <w:pStyle w:val="Compact"/>
       </w:pPr>
@@ -2183,7 +2237,7 @@
       <w:pPr>
         <w:numPr>
           <w:ilvl w:val="0"/>
-          <w:numId w:val="1015"/>
+          <w:numId w:val="1017"/>
         </w:numPr>
         <w:pStyle w:val="Compact"/>
       </w:pPr>
@@ -2966,6 +3020,36 @@
     </w:lvlOverride>
   </w:num>
   <w:num w:numId="1003">
+    <w:abstractNumId w:val="99411"/>
+    <w:lvlOverride w:ilvl="0">
+      <w:startOverride w:val="1"/>
+    </w:lvlOverride>
+    <w:lvlOverride w:ilvl="1">
+      <w:startOverride w:val="1"/>
+    </w:lvlOverride>
+    <w:lvlOverride w:ilvl="2">
+      <w:startOverride w:val="1"/>
+    </w:lvlOverride>
+    <w:lvlOverride w:ilvl="3">
+      <w:startOverride w:val="1"/>
+    </w:lvlOverride>
+    <w:lvlOverride w:ilvl="4">
+      <w:startOverride w:val="1"/>
+    </w:lvlOverride>
+    <w:lvlOverride w:ilvl="5">
+      <w:startOverride w:val="1"/>
+    </w:lvlOverride>
+    <w:lvlOverride w:ilvl="6">
+      <w:startOverride w:val="1"/>
+    </w:lvlOverride>
+    <w:lvlOverride w:ilvl="7">
+      <w:startOverride w:val="1"/>
+    </w:lvlOverride>
+    <w:lvlOverride w:ilvl="8">
+      <w:startOverride w:val="1"/>
+    </w:lvlOverride>
+  </w:num>
+  <w:num w:numId="1004">
     <w:abstractNumId w:val="99414"/>
     <w:lvlOverride w:ilvl="0">
       <w:startOverride w:val="4"/>
@@ -2995,7 +3079,7 @@
       <w:startOverride w:val="4"/>
     </w:lvlOverride>
   </w:num>
-  <w:num w:numId="1004">
+  <w:num w:numId="1005">
     <w:abstractNumId w:val="99415"/>
     <w:lvlOverride w:ilvl="0">
       <w:startOverride w:val="5"/>
@@ -3025,7 +3109,37 @@
       <w:startOverride w:val="5"/>
     </w:lvlOverride>
   </w:num>
-  <w:num w:numId="1005">
+  <w:num w:numId="1006">
+    <w:abstractNumId w:val="99411"/>
+    <w:lvlOverride w:ilvl="0">
+      <w:startOverride w:val="1"/>
+    </w:lvlOverride>
+    <w:lvlOverride w:ilvl="1">
+      <w:startOverride w:val="1"/>
+    </w:lvlOverride>
+    <w:lvlOverride w:ilvl="2">
+      <w:startOverride w:val="1"/>
+    </w:lvlOverride>
+    <w:lvlOverride w:ilvl="3">
+      <w:startOverride w:val="1"/>
+    </w:lvlOverride>
+    <w:lvlOverride w:ilvl="4">
+      <w:startOverride w:val="1"/>
+    </w:lvlOverride>
+    <w:lvlOverride w:ilvl="5">
+      <w:startOverride w:val="1"/>
+    </w:lvlOverride>
+    <w:lvlOverride w:ilvl="6">
+      <w:startOverride w:val="1"/>
+    </w:lvlOverride>
+    <w:lvlOverride w:ilvl="7">
+      <w:startOverride w:val="1"/>
+    </w:lvlOverride>
+    <w:lvlOverride w:ilvl="8">
+      <w:startOverride w:val="1"/>
+    </w:lvlOverride>
+  </w:num>
+  <w:num w:numId="1007">
     <w:abstractNumId w:val="99417"/>
     <w:lvlOverride w:ilvl="0">
       <w:startOverride w:val="7"/>
@@ -3055,7 +3169,7 @@
       <w:startOverride w:val="7"/>
     </w:lvlOverride>
   </w:num>
-  <w:num w:numId="1006">
+  <w:num w:numId="1008">
     <w:abstractNumId w:val="994110"/>
     <w:lvlOverride w:ilvl="0">
       <w:startOverride w:val="10"/>
@@ -3085,7 +3199,7 @@
       <w:startOverride w:val="10"/>
     </w:lvlOverride>
   </w:num>
-  <w:num w:numId="1007">
+  <w:num w:numId="1009">
     <w:abstractNumId w:val="99411"/>
     <w:lvlOverride w:ilvl="0">
       <w:startOverride w:val="1"/>
@@ -3113,111 +3227,111 @@
     </w:lvlOverride>
     <w:lvlOverride w:ilvl="8">
       <w:startOverride w:val="1"/>
-    </w:lvlOverride>
-  </w:num>
-  <w:num w:numId="1008">
-    <w:abstractNumId w:val="991"/>
-  </w:num>
-  <w:num w:numId="1009">
-    <w:abstractNumId w:val="99412"/>
-    <w:lvlOverride w:ilvl="0">
-      <w:startOverride w:val="2"/>
-    </w:lvlOverride>
-    <w:lvlOverride w:ilvl="1">
-      <w:startOverride w:val="2"/>
-    </w:lvlOverride>
-    <w:lvlOverride w:ilvl="2">
-      <w:startOverride w:val="2"/>
-    </w:lvlOverride>
-    <w:lvlOverride w:ilvl="3">
-      <w:startOverride w:val="2"/>
-    </w:lvlOverride>
-    <w:lvlOverride w:ilvl="4">
-      <w:startOverride w:val="2"/>
-    </w:lvlOverride>
-    <w:lvlOverride w:ilvl="5">
-      <w:startOverride w:val="2"/>
-    </w:lvlOverride>
-    <w:lvlOverride w:ilvl="6">
-      <w:startOverride w:val="2"/>
-    </w:lvlOverride>
-    <w:lvlOverride w:ilvl="7">
-      <w:startOverride w:val="2"/>
-    </w:lvlOverride>
-    <w:lvlOverride w:ilvl="8">
-      <w:startOverride w:val="2"/>
     </w:lvlOverride>
   </w:num>
   <w:num w:numId="1010">
     <w:abstractNumId w:val="991"/>
   </w:num>
   <w:num w:numId="1011">
-    <w:abstractNumId w:val="99414"/>
+    <w:abstractNumId w:val="99412"/>
     <w:lvlOverride w:ilvl="0">
-      <w:startOverride w:val="4"/>
+      <w:startOverride w:val="2"/>
     </w:lvlOverride>
     <w:lvlOverride w:ilvl="1">
-      <w:startOverride w:val="4"/>
+      <w:startOverride w:val="2"/>
     </w:lvlOverride>
     <w:lvlOverride w:ilvl="2">
-      <w:startOverride w:val="4"/>
+      <w:startOverride w:val="2"/>
     </w:lvlOverride>
     <w:lvlOverride w:ilvl="3">
-      <w:startOverride w:val="4"/>
+      <w:startOverride w:val="2"/>
     </w:lvlOverride>
     <w:lvlOverride w:ilvl="4">
-      <w:startOverride w:val="4"/>
+      <w:startOverride w:val="2"/>
     </w:lvlOverride>
     <w:lvlOverride w:ilvl="5">
-      <w:startOverride w:val="4"/>
+      <w:startOverride w:val="2"/>
     </w:lvlOverride>
     <w:lvlOverride w:ilvl="6">
-      <w:startOverride w:val="4"/>
+      <w:startOverride w:val="2"/>
     </w:lvlOverride>
     <w:lvlOverride w:ilvl="7">
-      <w:startOverride w:val="4"/>
+      <w:startOverride w:val="2"/>
     </w:lvlOverride>
     <w:lvlOverride w:ilvl="8">
-      <w:startOverride w:val="4"/>
+      <w:startOverride w:val="2"/>
     </w:lvlOverride>
   </w:num>
   <w:num w:numId="1012">
     <w:abstractNumId w:val="991"/>
   </w:num>
   <w:num w:numId="1013">
-    <w:abstractNumId w:val="99417"/>
+    <w:abstractNumId w:val="99414"/>
     <w:lvlOverride w:ilvl="0">
-      <w:startOverride w:val="7"/>
+      <w:startOverride w:val="4"/>
     </w:lvlOverride>
     <w:lvlOverride w:ilvl="1">
-      <w:startOverride w:val="7"/>
+      <w:startOverride w:val="4"/>
     </w:lvlOverride>
     <w:lvlOverride w:ilvl="2">
-      <w:startOverride w:val="7"/>
+      <w:startOverride w:val="4"/>
     </w:lvlOverride>
     <w:lvlOverride w:ilvl="3">
-      <w:startOverride w:val="7"/>
+      <w:startOverride w:val="4"/>
     </w:lvlOverride>
     <w:lvlOverride w:ilvl="4">
-      <w:startOverride w:val="7"/>
+      <w:startOverride w:val="4"/>
     </w:lvlOverride>
     <w:lvlOverride w:ilvl="5">
-      <w:startOverride w:val="7"/>
+      <w:startOverride w:val="4"/>
     </w:lvlOverride>
     <w:lvlOverride w:ilvl="6">
-      <w:startOverride w:val="7"/>
+      <w:startOverride w:val="4"/>
     </w:lvlOverride>
     <w:lvlOverride w:ilvl="7">
-      <w:startOverride w:val="7"/>
+      <w:startOverride w:val="4"/>
     </w:lvlOverride>
     <w:lvlOverride w:ilvl="8">
-      <w:startOverride w:val="7"/>
+      <w:startOverride w:val="4"/>
     </w:lvlOverride>
   </w:num>
   <w:num w:numId="1014">
     <w:abstractNumId w:val="991"/>
   </w:num>
   <w:num w:numId="1015">
+    <w:abstractNumId w:val="99417"/>
+    <w:lvlOverride w:ilvl="0">
+      <w:startOverride w:val="7"/>
+    </w:lvlOverride>
+    <w:lvlOverride w:ilvl="1">
+      <w:startOverride w:val="7"/>
+    </w:lvlOverride>
+    <w:lvlOverride w:ilvl="2">
+      <w:startOverride w:val="7"/>
+    </w:lvlOverride>
+    <w:lvlOverride w:ilvl="3">
+      <w:startOverride w:val="7"/>
+    </w:lvlOverride>
+    <w:lvlOverride w:ilvl="4">
+      <w:startOverride w:val="7"/>
+    </w:lvlOverride>
+    <w:lvlOverride w:ilvl="5">
+      <w:startOverride w:val="7"/>
+    </w:lvlOverride>
+    <w:lvlOverride w:ilvl="6">
+      <w:startOverride w:val="7"/>
+    </w:lvlOverride>
+    <w:lvlOverride w:ilvl="7">
+      <w:startOverride w:val="7"/>
+    </w:lvlOverride>
+    <w:lvlOverride w:ilvl="8">
+      <w:startOverride w:val="7"/>
+    </w:lvlOverride>
+  </w:num>
+  <w:num w:numId="1016">
+    <w:abstractNumId w:val="991"/>
+  </w:num>
+  <w:num w:numId="1017">
     <w:abstractNumId w:val="994110"/>
     <w:lvlOverride w:ilvl="0">
       <w:startOverride w:val="10"/>
